--- a/ProjectDocument.docx
+++ b/ProjectDocument.docx
@@ -196,7 +196,6 @@
                                       <w:alias w:val="Address"/>
                                       <w:tag w:val=""/>
                                       <w:id w:val="-253358678"/>
-                                      <w:showingPlcHdr/>
                                       <w:dataBinding w:prefixMappings="xmlns:ns0='http://schemas.microsoft.com/office/2006/coverPageProps' " w:xpath="/ns0:CoverPageProperties[1]/ns0:CompanyAddress[1]" w:storeItemID="{55AF091B-3C7A-41E3-B477-F2FDAA23CFDA}"/>
                                       <w:text/>
                                     </w:sdtPr>
@@ -205,7 +204,7 @@
                                         <w:rPr>
                                           <w:color w:val="FFFFFF" w:themeColor="background1"/>
                                         </w:rPr>
-                                        <w:t>[Company address]</w:t>
+                                        <w:t>Lower-income recipe website</w:t>
                                       </w:r>
                                     </w:sdtContent>
                                   </w:sdt>
@@ -290,7 +289,7 @@
                                           <w:sz w:val="72"/>
                                           <w:szCs w:val="72"/>
                                         </w:rPr>
-                                        <w:t>Project docs</w:t>
+                                        <w:t>project documnetation</w:t>
                                       </w:r>
                                     </w:p>
                                   </w:sdtContent>
@@ -398,7 +397,6 @@
                                 <w:alias w:val="Address"/>
                                 <w:tag w:val=""/>
                                 <w:id w:val="-253358678"/>
-                                <w:showingPlcHdr/>
                                 <w:dataBinding w:prefixMappings="xmlns:ns0='http://schemas.microsoft.com/office/2006/coverPageProps' " w:xpath="/ns0:CoverPageProperties[1]/ns0:CompanyAddress[1]" w:storeItemID="{55AF091B-3C7A-41E3-B477-F2FDAA23CFDA}"/>
                                 <w:text/>
                               </w:sdtPr>
@@ -407,7 +405,7 @@
                                   <w:rPr>
                                     <w:color w:val="FFFFFF" w:themeColor="background1"/>
                                   </w:rPr>
-                                  <w:t>[Company address]</w:t>
+                                  <w:t>Lower-income recipe website</w:t>
                                 </w:r>
                               </w:sdtContent>
                             </w:sdt>
@@ -458,7 +456,7 @@
                                     <w:sz w:val="72"/>
                                     <w:szCs w:val="72"/>
                                   </w:rPr>
-                                  <w:t>Project docs</w:t>
+                                  <w:t>project documnetation</w:t>
                                 </w:r>
                               </w:p>
                             </w:sdtContent>
@@ -482,6 +480,15 @@
     </w:sdt>
     <w:sdt>
       <w:sdtPr>
+        <w:rPr>
+          <w:rFonts w:asciiTheme="minorHAnsi" w:eastAsiaTheme="minorEastAsia" w:hAnsiTheme="minorHAnsi" w:cstheme="minorBidi"/>
+          <w:b w:val="0"/>
+          <w:bCs w:val="0"/>
+          <w:smallCaps w:val="0"/>
+          <w:color w:val="auto"/>
+          <w:sz w:val="22"/>
+          <w:szCs w:val="22"/>
+        </w:rPr>
         <w:id w:val="-301231093"/>
         <w:docPartObj>
           <w:docPartGallery w:val="Table of Contents"/>
@@ -490,12 +497,7 @@
       </w:sdtPr>
       <w:sdtEndPr>
         <w:rPr>
-          <w:rFonts w:asciiTheme="minorHAnsi" w:eastAsiaTheme="minorEastAsia" w:hAnsiTheme="minorHAnsi" w:cstheme="minorBidi"/>
-          <w:smallCaps w:val="0"/>
           <w:noProof/>
-          <w:color w:val="auto"/>
-          <w:sz w:val="22"/>
-          <w:szCs w:val="22"/>
         </w:rPr>
       </w:sdtEndPr>
       <w:sdtContent>
@@ -511,10 +513,14 @@
           <w:pPr>
             <w:pStyle w:val="TOC1"/>
             <w:tabs>
-              <w:tab w:val="right" w:leader="dot" w:pos="9016"/>
+              <w:tab w:val="left" w:pos="440"/>
+              <w:tab w:val="right" w:leader="dot" w:pos="11176"/>
             </w:tabs>
             <w:rPr>
               <w:noProof/>
+              <w:kern w:val="2"/>
+              <w:lang w:eastAsia="en-GB"/>
+              <w14:ligatures w14:val="standardContextual"/>
             </w:rPr>
           </w:pPr>
           <w:r>
@@ -526,12 +532,28 @@
           <w:r>
             <w:fldChar w:fldCharType="separate"/>
           </w:r>
-          <w:hyperlink w:anchor="_Toc156916319" w:history="1">
+          <w:hyperlink w:anchor="_Toc157020970" w:history="1">
             <w:r>
               <w:rPr>
                 <w:rStyle w:val="Hyperlink"/>
                 <w:noProof/>
               </w:rPr>
+              <w:t>2</w:t>
+            </w:r>
+            <w:r>
+              <w:rPr>
+                <w:noProof/>
+                <w:kern w:val="2"/>
+                <w:lang w:eastAsia="en-GB"/>
+                <w14:ligatures w14:val="standardContextual"/>
+              </w:rPr>
+              <w:tab/>
+            </w:r>
+            <w:r>
+              <w:rPr>
+                <w:rStyle w:val="Hyperlink"/>
+                <w:noProof/>
+              </w:rPr>
               <w:t>Project overview</w:t>
             </w:r>
             <w:r>
@@ -553,7 +575,7 @@
                 <w:noProof/>
                 <w:webHidden/>
               </w:rPr>
-              <w:instrText xml:space="preserve"> PAGEREF _Toc156916319 \h </w:instrText>
+              <w:instrText xml:space="preserve"> PAGEREF _Toc157020970 \h </w:instrText>
             </w:r>
             <w:r>
               <w:rPr>
@@ -588,29 +610,49 @@
           <w:pPr>
             <w:pStyle w:val="TOC1"/>
             <w:tabs>
-              <w:tab w:val="right" w:leader="dot" w:pos="9016"/>
+              <w:tab w:val="left" w:pos="440"/>
+              <w:tab w:val="right" w:leader="dot" w:pos="11176"/>
             </w:tabs>
             <w:rPr>
               <w:noProof/>
+              <w:kern w:val="2"/>
+              <w:lang w:eastAsia="en-GB"/>
+              <w14:ligatures w14:val="standardContextual"/>
             </w:rPr>
           </w:pPr>
-          <w:hyperlink w:anchor="_Toc156916320" w:history="1">
+          <w:hyperlink w:anchor="_Toc157020971" w:history="1">
             <w:r>
               <w:rPr>
                 <w:rStyle w:val="Hyperlink"/>
                 <w:noProof/>
               </w:rPr>
-              <w:t>Colaborators</w:t>
-            </w:r>
-            <w:r>
-              <w:rPr>
-                <w:noProof/>
-                <w:webHidden/>
+              <w:t>3</w:t>
+            </w:r>
+            <w:r>
+              <w:rPr>
+                <w:noProof/>
+                <w:kern w:val="2"/>
+                <w:lang w:eastAsia="en-GB"/>
+                <w14:ligatures w14:val="standardContextual"/>
               </w:rPr>
               <w:tab/>
             </w:r>
             <w:r>
               <w:rPr>
+                <w:rStyle w:val="Hyperlink"/>
+                <w:noProof/>
+              </w:rPr>
+              <w:t>Collaborators roles</w:t>
+            </w:r>
+            <w:r>
+              <w:rPr>
+                <w:noProof/>
+                <w:webHidden/>
+              </w:rPr>
+              <w:tab/>
+            </w:r>
+            <w:r>
+              <w:rPr>
                 <w:noProof/>
                 <w:webHidden/>
               </w:rPr>
@@ -621,7 +663,7 @@
                 <w:noProof/>
                 <w:webHidden/>
               </w:rPr>
-              <w:instrText xml:space="preserve"> PAGEREF _Toc156916320 \h </w:instrText>
+              <w:instrText xml:space="preserve"> PAGEREF _Toc157020971 \h </w:instrText>
             </w:r>
             <w:r>
               <w:rPr>
@@ -656,18 +698,38 @@
           <w:pPr>
             <w:pStyle w:val="TOC1"/>
             <w:tabs>
-              <w:tab w:val="right" w:leader="dot" w:pos="9016"/>
+              <w:tab w:val="left" w:pos="440"/>
+              <w:tab w:val="right" w:leader="dot" w:pos="11176"/>
             </w:tabs>
             <w:rPr>
               <w:noProof/>
+              <w:kern w:val="2"/>
+              <w:lang w:eastAsia="en-GB"/>
+              <w14:ligatures w14:val="standardContextual"/>
             </w:rPr>
           </w:pPr>
-          <w:hyperlink w:anchor="_Toc156916321" w:history="1">
+          <w:hyperlink w:anchor="_Toc157020972" w:history="1">
             <w:r>
               <w:rPr>
                 <w:rStyle w:val="Hyperlink"/>
                 <w:noProof/>
               </w:rPr>
+              <w:t>4</w:t>
+            </w:r>
+            <w:r>
+              <w:rPr>
+                <w:noProof/>
+                <w:kern w:val="2"/>
+                <w:lang w:eastAsia="en-GB"/>
+                <w14:ligatures w14:val="standardContextual"/>
+              </w:rPr>
+              <w:tab/>
+            </w:r>
+            <w:r>
+              <w:rPr>
+                <w:rStyle w:val="Hyperlink"/>
+                <w:noProof/>
+              </w:rPr>
               <w:t>Scope</w:t>
             </w:r>
             <w:r>
@@ -689,7 +751,7 @@
                 <w:noProof/>
                 <w:webHidden/>
               </w:rPr>
-              <w:instrText xml:space="preserve"> PAGEREF _Toc156916321 \h </w:instrText>
+              <w:instrText xml:space="preserve"> PAGEREF _Toc157020972 \h </w:instrText>
             </w:r>
             <w:r>
               <w:rPr>
@@ -724,18 +786,38 @@
           <w:pPr>
             <w:pStyle w:val="TOC1"/>
             <w:tabs>
-              <w:tab w:val="right" w:leader="dot" w:pos="9016"/>
+              <w:tab w:val="left" w:pos="440"/>
+              <w:tab w:val="right" w:leader="dot" w:pos="11176"/>
             </w:tabs>
             <w:rPr>
               <w:noProof/>
+              <w:kern w:val="2"/>
+              <w:lang w:eastAsia="en-GB"/>
+              <w14:ligatures w14:val="standardContextual"/>
             </w:rPr>
           </w:pPr>
-          <w:hyperlink w:anchor="_Toc156916322" w:history="1">
+          <w:hyperlink w:anchor="_Toc157020973" w:history="1">
             <w:r>
               <w:rPr>
                 <w:rStyle w:val="Hyperlink"/>
                 <w:noProof/>
               </w:rPr>
+              <w:t>5</w:t>
+            </w:r>
+            <w:r>
+              <w:rPr>
+                <w:noProof/>
+                <w:kern w:val="2"/>
+                <w:lang w:eastAsia="en-GB"/>
+                <w14:ligatures w14:val="standardContextual"/>
+              </w:rPr>
+              <w:tab/>
+            </w:r>
+            <w:r>
+              <w:rPr>
+                <w:rStyle w:val="Hyperlink"/>
+                <w:noProof/>
+              </w:rPr>
               <w:t>Objectives</w:t>
             </w:r>
             <w:r>
@@ -757,7 +839,7 @@
                 <w:noProof/>
                 <w:webHidden/>
               </w:rPr>
-              <w:instrText xml:space="preserve"> PAGEREF _Toc156916322 \h </w:instrText>
+              <w:instrText xml:space="preserve"> PAGEREF _Toc157020973 \h </w:instrText>
             </w:r>
             <w:r>
               <w:rPr>
@@ -778,6 +860,182 @@
                 <w:webHidden/>
               </w:rPr>
               <w:t>1</w:t>
+            </w:r>
+            <w:r>
+              <w:rPr>
+                <w:noProof/>
+                <w:webHidden/>
+              </w:rPr>
+              <w:fldChar w:fldCharType="end"/>
+            </w:r>
+          </w:hyperlink>
+        </w:p>
+        <w:p>
+          <w:pPr>
+            <w:pStyle w:val="TOC1"/>
+            <w:tabs>
+              <w:tab w:val="left" w:pos="440"/>
+              <w:tab w:val="right" w:leader="dot" w:pos="11176"/>
+            </w:tabs>
+            <w:rPr>
+              <w:noProof/>
+              <w:kern w:val="2"/>
+              <w:lang w:eastAsia="en-GB"/>
+              <w14:ligatures w14:val="standardContextual"/>
+            </w:rPr>
+          </w:pPr>
+          <w:hyperlink w:anchor="_Toc157020974" w:history="1">
+            <w:r>
+              <w:rPr>
+                <w:rStyle w:val="Hyperlink"/>
+                <w:noProof/>
+              </w:rPr>
+              <w:t>6</w:t>
+            </w:r>
+            <w:r>
+              <w:rPr>
+                <w:noProof/>
+                <w:kern w:val="2"/>
+                <w:lang w:eastAsia="en-GB"/>
+                <w14:ligatures w14:val="standardContextual"/>
+              </w:rPr>
+              <w:tab/>
+            </w:r>
+            <w:r>
+              <w:rPr>
+                <w:rStyle w:val="Hyperlink"/>
+                <w:noProof/>
+              </w:rPr>
+              <w:t>Design</w:t>
+            </w:r>
+            <w:r>
+              <w:rPr>
+                <w:noProof/>
+                <w:webHidden/>
+              </w:rPr>
+              <w:tab/>
+            </w:r>
+            <w:r>
+              <w:rPr>
+                <w:noProof/>
+                <w:webHidden/>
+              </w:rPr>
+              <w:fldChar w:fldCharType="begin"/>
+            </w:r>
+            <w:r>
+              <w:rPr>
+                <w:noProof/>
+                <w:webHidden/>
+              </w:rPr>
+              <w:instrText xml:space="preserve"> PAGEREF _Toc157020974 \h </w:instrText>
+            </w:r>
+            <w:r>
+              <w:rPr>
+                <w:noProof/>
+                <w:webHidden/>
+              </w:rPr>
+            </w:r>
+            <w:r>
+              <w:rPr>
+                <w:noProof/>
+                <w:webHidden/>
+              </w:rPr>
+              <w:fldChar w:fldCharType="separate"/>
+            </w:r>
+            <w:r>
+              <w:rPr>
+                <w:noProof/>
+                <w:webHidden/>
+              </w:rPr>
+              <w:t>1</w:t>
+            </w:r>
+            <w:r>
+              <w:rPr>
+                <w:noProof/>
+                <w:webHidden/>
+              </w:rPr>
+              <w:fldChar w:fldCharType="end"/>
+            </w:r>
+          </w:hyperlink>
+        </w:p>
+        <w:p>
+          <w:pPr>
+            <w:pStyle w:val="TOC1"/>
+            <w:tabs>
+              <w:tab w:val="left" w:pos="440"/>
+              <w:tab w:val="right" w:leader="dot" w:pos="11176"/>
+            </w:tabs>
+            <w:rPr>
+              <w:noProof/>
+              <w:kern w:val="2"/>
+              <w:lang w:eastAsia="en-GB"/>
+              <w14:ligatures w14:val="standardContextual"/>
+            </w:rPr>
+          </w:pPr>
+          <w:hyperlink w:anchor="_Toc157020975" w:history="1">
+            <w:r>
+              <w:rPr>
+                <w:rStyle w:val="Hyperlink"/>
+                <w:noProof/>
+              </w:rPr>
+              <w:t>7</w:t>
+            </w:r>
+            <w:r>
+              <w:rPr>
+                <w:noProof/>
+                <w:kern w:val="2"/>
+                <w:lang w:eastAsia="en-GB"/>
+                <w14:ligatures w14:val="standardContextual"/>
+              </w:rPr>
+              <w:tab/>
+            </w:r>
+            <w:r>
+              <w:rPr>
+                <w:rStyle w:val="Hyperlink"/>
+                <w:noProof/>
+              </w:rPr>
+              <w:t>Tools and Frameworks</w:t>
+            </w:r>
+            <w:r>
+              <w:rPr>
+                <w:noProof/>
+                <w:webHidden/>
+              </w:rPr>
+              <w:tab/>
+            </w:r>
+            <w:r>
+              <w:rPr>
+                <w:noProof/>
+                <w:webHidden/>
+              </w:rPr>
+              <w:fldChar w:fldCharType="begin"/>
+            </w:r>
+            <w:r>
+              <w:rPr>
+                <w:noProof/>
+                <w:webHidden/>
+              </w:rPr>
+              <w:instrText xml:space="preserve"> PAGEREF _Toc157020975 \h </w:instrText>
+            </w:r>
+            <w:r>
+              <w:rPr>
+                <w:noProof/>
+                <w:webHidden/>
+              </w:rPr>
+            </w:r>
+            <w:r>
+              <w:rPr>
+                <w:noProof/>
+                <w:webHidden/>
+              </w:rPr>
+              <w:fldChar w:fldCharType="separate"/>
+            </w:r>
+            <w:r>
+              <w:rPr>
+                <w:noProof/>
+                <w:webHidden/>
+              </w:rPr>
+              <w:t>3</w:t>
             </w:r>
             <w:r>
               <w:rPr>
@@ -805,7 +1063,7 @@
       <w:pPr>
         <w:pStyle w:val="Heading1"/>
       </w:pPr>
-      <w:bookmarkStart w:id="0" w:name="_Toc156916319"/>
+      <w:bookmarkStart w:id="0" w:name="_Toc157020970"/>
       <w:r>
         <w:t>Project overview</w:t>
       </w:r>
@@ -813,48 +1071,222 @@
     </w:p>
     <w:p>
       <w:r>
-        <w:t xml:space="preserve">Development of a recipe website </w:t>
-      </w:r>
-      <w:r>
-        <w:t>for low income individuals.</w:t>
+        <w:t xml:space="preserve">Development of a </w:t>
+      </w:r>
+      <w:r>
+        <w:t xml:space="preserve">prototype </w:t>
+      </w:r>
+      <w:r>
+        <w:t xml:space="preserve">recipe website </w:t>
+      </w:r>
+      <w:r>
+        <w:t xml:space="preserve">for </w:t>
+      </w:r>
+      <w:r>
+        <w:t>low-income</w:t>
+      </w:r>
+      <w:r>
+        <w:t xml:space="preserve"> individuals.</w:t>
+      </w:r>
+      <w:r>
+        <w:t xml:space="preserve"> The website aims at </w:t>
+      </w:r>
+      <w:r>
+        <w:t>delivering</w:t>
+      </w:r>
+      <w:r>
+        <w:t xml:space="preserve"> an accessible and user-friendly </w:t>
+      </w:r>
+      <w:r>
+        <w:t xml:space="preserve">experience. </w:t>
       </w:r>
     </w:p>
     <w:p>
       <w:pPr>
         <w:pStyle w:val="Heading1"/>
       </w:pPr>
+      <w:bookmarkStart w:id="1" w:name="_Toc157020971"/>
       <w:r>
         <w:t>Collaborators roles</w:t>
-      </w:r>
-    </w:p>
-    <w:p/>
-    <w:p>
-      <w:pPr>
-        <w:pStyle w:val="Heading1"/>
-      </w:pPr>
-      <w:bookmarkStart w:id="1" w:name="_Toc156916321"/>
-      <w:r>
-        <w:t>Scope</w:t>
       </w:r>
       <w:bookmarkEnd w:id="1"/>
     </w:p>
     <w:p>
-      <w:r>
-        <w:t>A</w:t>
-      </w:r>
-      <w:r>
-        <w:t xml:space="preserve"> website </w:t>
+      <w:pPr>
+        <w:pStyle w:val="ListParagraph"/>
+        <w:numPr>
+          <w:ilvl w:val="0"/>
+          <w:numId w:val="13"/>
+        </w:numPr>
+      </w:pPr>
+      <w:hyperlink r:id="rId9" w:history="1">
+        <w:r>
+          <w:rPr>
+            <w:rStyle w:val="Hyperlink"/>
+          </w:rPr>
+          <w:t>Abdulhafeed</w:t>
+        </w:r>
+      </w:hyperlink>
+      <w:r>
+        <w:t xml:space="preserve"> – Project manager</w:t>
+      </w:r>
+      <w:r>
+        <w:t xml:space="preserve"> and Full-Stack developer</w:t>
       </w:r>
     </w:p>
     <w:p>
       <w:pPr>
+        <w:pStyle w:val="ListParagraph"/>
+        <w:numPr>
+          <w:ilvl w:val="0"/>
+          <w:numId w:val="13"/>
+        </w:numPr>
+      </w:pPr>
+      <w:r>
+        <w:t>Canis – Back-end Developer</w:t>
+      </w:r>
+    </w:p>
+    <w:p>
+      <w:pPr>
+        <w:pStyle w:val="ListParagraph"/>
+        <w:numPr>
+          <w:ilvl w:val="0"/>
+          <w:numId w:val="13"/>
+        </w:numPr>
+      </w:pPr>
+      <w:hyperlink r:id="rId10" w:history="1">
+        <w:r>
+          <w:rPr>
+            <w:rStyle w:val="Hyperlink"/>
+          </w:rPr>
+          <w:t>Joseph</w:t>
+        </w:r>
+      </w:hyperlink>
+      <w:r>
+        <w:t xml:space="preserve"> </w:t>
+      </w:r>
+      <w:r>
+        <w:t xml:space="preserve">– Programmer and </w:t>
+      </w:r>
+      <w:r>
+        <w:t>Quality Assurance</w:t>
+      </w:r>
+      <w:r>
+        <w:t xml:space="preserve"> / Tester</w:t>
+      </w:r>
+    </w:p>
+    <w:p>
+      <w:pPr>
+        <w:pStyle w:val="ListParagraph"/>
+        <w:numPr>
+          <w:ilvl w:val="0"/>
+          <w:numId w:val="13"/>
+        </w:numPr>
+      </w:pPr>
+      <w:hyperlink r:id="rId11" w:history="1">
+        <w:r>
+          <w:rPr>
+            <w:rStyle w:val="Hyperlink"/>
+          </w:rPr>
+          <w:t>Patryk</w:t>
+        </w:r>
+      </w:hyperlink>
+      <w:r>
+        <w:t xml:space="preserve"> </w:t>
+      </w:r>
+      <w:r>
+        <w:t>–</w:t>
+      </w:r>
+      <w:r>
+        <w:t xml:space="preserve"> </w:t>
+      </w:r>
+      <w:r>
+        <w:t>Full-Stack developer</w:t>
+      </w:r>
+      <w:r>
+        <w:t xml:space="preserve"> and Designer</w:t>
+      </w:r>
+    </w:p>
+    <w:p>
+      <w:pPr>
+        <w:pStyle w:val="ListParagraph"/>
+        <w:numPr>
+          <w:ilvl w:val="0"/>
+          <w:numId w:val="13"/>
+        </w:numPr>
+      </w:pPr>
+      <w:hyperlink r:id="rId12" w:history="1">
+        <w:r>
+          <w:rPr>
+            <w:rStyle w:val="Hyperlink"/>
+          </w:rPr>
+          <w:t>Prateek</w:t>
+        </w:r>
+      </w:hyperlink>
+      <w:r>
+        <w:t xml:space="preserve"> </w:t>
+      </w:r>
+      <w:r>
+        <w:t>–</w:t>
+      </w:r>
+      <w:r>
+        <w:t xml:space="preserve"> </w:t>
+      </w:r>
+      <w:r>
+        <w:t>Full-Stack developer</w:t>
+      </w:r>
+      <w:r>
+        <w:t xml:space="preserve"> and Designer</w:t>
+      </w:r>
+    </w:p>
+    <w:p>
+      <w:pPr>
         <w:pStyle w:val="Heading1"/>
       </w:pPr>
-      <w:bookmarkStart w:id="2" w:name="_Toc156916322"/>
+      <w:bookmarkStart w:id="2" w:name="_Toc157020972"/>
+      <w:r>
+        <w:t>Scope</w:t>
+      </w:r>
+      <w:bookmarkEnd w:id="2"/>
+    </w:p>
+    <w:p>
+      <w:r>
+        <w:t xml:space="preserve">Deliver a </w:t>
+      </w:r>
+      <w:r>
+        <w:t xml:space="preserve">prototype of a recipe website which should help provide </w:t>
+      </w:r>
+      <w:r>
+        <w:t>low-cost</w:t>
+      </w:r>
+      <w:r>
+        <w:t xml:space="preserve"> recipes to lower-income individuals.</w:t>
+      </w:r>
+      <w:r>
+        <w:t xml:space="preserve"> The website’s prototype must be developed and presented </w:t>
+      </w:r>
+      <w:r>
+        <w:t>by Friday 26</w:t>
+      </w:r>
+      <w:r>
+        <w:rPr>
+          <w:vertAlign w:val="superscript"/>
+        </w:rPr>
+        <w:t>th</w:t>
+      </w:r>
+      <w:r>
+        <w:t xml:space="preserve"> October 2024.</w:t>
+      </w:r>
+    </w:p>
+    <w:p>
+      <w:pPr>
+        <w:pStyle w:val="Heading1"/>
+      </w:pPr>
+      <w:bookmarkStart w:id="3" w:name="_Toc157020973"/>
       <w:r>
         <w:t>Objectives</w:t>
       </w:r>
-      <w:bookmarkEnd w:id="2"/>
+      <w:bookmarkEnd w:id="3"/>
     </w:p>
     <w:p>
       <w:pPr>
@@ -995,26 +1427,272 @@
       <w:pPr>
         <w:pStyle w:val="Heading1"/>
       </w:pPr>
+      <w:bookmarkStart w:id="4" w:name="_Toc157020974"/>
       <w:r>
         <w:t>Design</w:t>
+      </w:r>
+      <w:bookmarkEnd w:id="4"/>
+    </w:p>
+    <w:p/>
+    <w:p>
+      <w:pPr>
+        <w:pStyle w:val="NormalWeb"/>
+        <w:jc w:val="center"/>
+      </w:pPr>
+      <w:r>
+        <w:rPr>
+          <w:noProof/>
+        </w:rPr>
+        <w:lastRenderedPageBreak/>
+        <w:drawing>
+          <wp:inline distT="0" distB="0" distL="0" distR="0" wp14:anchorId="5989975A" wp14:editId="01A3EC67">
+            <wp:extent cx="3875799" cy="5930067"/>
+            <wp:effectExtent l="0" t="0" r="0" b="0"/>
+            <wp:docPr id="1115685023" name="Picture 1" descr="A notebook with writing on it&#10;&#10;Description automatically generated"/>
+            <wp:cNvGraphicFramePr>
+              <a:graphicFrameLocks xmlns:a="http://schemas.openxmlformats.org/drawingml/2006/main" noChangeAspect="1"/>
+            </wp:cNvGraphicFramePr>
+            <a:graphic xmlns:a="http://schemas.openxmlformats.org/drawingml/2006/main">
+              <a:graphicData uri="http://schemas.openxmlformats.org/drawingml/2006/picture">
+                <pic:pic xmlns:pic="http://schemas.openxmlformats.org/drawingml/2006/picture">
+                  <pic:nvPicPr>
+                    <pic:cNvPr id="1115685023" name="Picture 1" descr="A notebook with writing on it&#10;&#10;Description automatically generated"/>
+                    <pic:cNvPicPr>
+                      <a:picLocks noChangeAspect="1" noChangeArrowheads="1"/>
+                    </pic:cNvPicPr>
+                  </pic:nvPicPr>
+                  <pic:blipFill>
+                    <a:blip r:embed="rId13" cstate="print">
+                      <a:extLst>
+                        <a:ext uri="{28A0092B-C50C-407E-A947-70E740481C1C}">
+                          <a14:useLocalDpi xmlns:a14="http://schemas.microsoft.com/office/drawing/2010/main" val="0"/>
+                        </a:ext>
+                      </a:extLst>
+                    </a:blip>
+                    <a:srcRect/>
+                    <a:stretch>
+                      <a:fillRect/>
+                    </a:stretch>
+                  </pic:blipFill>
+                  <pic:spPr bwMode="auto">
+                    <a:xfrm>
+                      <a:off x="0" y="0"/>
+                      <a:ext cx="3880932" cy="5937920"/>
+                    </a:xfrm>
+                    <a:prstGeom prst="rect">
+                      <a:avLst/>
+                    </a:prstGeom>
+                    <a:noFill/>
+                    <a:ln>
+                      <a:noFill/>
+                    </a:ln>
+                  </pic:spPr>
+                </pic:pic>
+              </a:graphicData>
+            </a:graphic>
+          </wp:inline>
+        </w:drawing>
+      </w:r>
+    </w:p>
+    <w:p>
+      <w:pPr>
+        <w:jc w:val="center"/>
+      </w:pPr>
+    </w:p>
+    <w:p>
+      <w:pPr>
+        <w:pStyle w:val="NormalWeb"/>
+        <w:jc w:val="center"/>
+      </w:pPr>
+      <w:r>
+        <w:rPr>
+          <w:noProof/>
+        </w:rPr>
+        <w:lastRenderedPageBreak/>
+        <w:drawing>
+          <wp:inline distT="0" distB="0" distL="0" distR="0" wp14:anchorId="6840F847" wp14:editId="749134CF">
+            <wp:extent cx="3793640" cy="5780405"/>
+            <wp:effectExtent l="0" t="0" r="0" b="0"/>
+            <wp:docPr id="682011300" name="Picture 2" descr="A paper with lines and text&#10;&#10;Description automatically generated with medium confidence"/>
+            <wp:cNvGraphicFramePr>
+              <a:graphicFrameLocks xmlns:a="http://schemas.openxmlformats.org/drawingml/2006/main" noChangeAspect="1"/>
+            </wp:cNvGraphicFramePr>
+            <a:graphic xmlns:a="http://schemas.openxmlformats.org/drawingml/2006/main">
+              <a:graphicData uri="http://schemas.openxmlformats.org/drawingml/2006/picture">
+                <pic:pic xmlns:pic="http://schemas.openxmlformats.org/drawingml/2006/picture">
+                  <pic:nvPicPr>
+                    <pic:cNvPr id="682011300" name="Picture 2" descr="A paper with lines and text&#10;&#10;Description automatically generated with medium confidence"/>
+                    <pic:cNvPicPr>
+                      <a:picLocks noChangeAspect="1" noChangeArrowheads="1"/>
+                    </pic:cNvPicPr>
+                  </pic:nvPicPr>
+                  <pic:blipFill>
+                    <a:blip r:embed="rId14" cstate="print">
+                      <a:extLst>
+                        <a:ext uri="{28A0092B-C50C-407E-A947-70E740481C1C}">
+                          <a14:useLocalDpi xmlns:a14="http://schemas.microsoft.com/office/drawing/2010/main" val="0"/>
+                        </a:ext>
+                      </a:extLst>
+                    </a:blip>
+                    <a:srcRect/>
+                    <a:stretch>
+                      <a:fillRect/>
+                    </a:stretch>
+                  </pic:blipFill>
+                  <pic:spPr bwMode="auto">
+                    <a:xfrm>
+                      <a:off x="0" y="0"/>
+                      <a:ext cx="3799362" cy="5789124"/>
+                    </a:xfrm>
+                    <a:prstGeom prst="rect">
+                      <a:avLst/>
+                    </a:prstGeom>
+                    <a:noFill/>
+                    <a:ln>
+                      <a:noFill/>
+                    </a:ln>
+                  </pic:spPr>
+                </pic:pic>
+              </a:graphicData>
+            </a:graphic>
+          </wp:inline>
+        </w:drawing>
+      </w:r>
+    </w:p>
+    <w:p>
+      <w:pPr>
+        <w:jc w:val="center"/>
+      </w:pPr>
+    </w:p>
+    <w:p/>
+    <w:p>
+      <w:pPr>
+        <w:pStyle w:val="Heading1"/>
+      </w:pPr>
+      <w:bookmarkStart w:id="5" w:name="_Toc157020975"/>
+      <w:r>
+        <w:t>Tools and Frameworks</w:t>
+      </w:r>
+      <w:bookmarkEnd w:id="5"/>
+    </w:p>
+    <w:p>
+      <w:pPr>
+        <w:pStyle w:val="ListParagraph"/>
+        <w:numPr>
+          <w:ilvl w:val="0"/>
+          <w:numId w:val="12"/>
+        </w:numPr>
+      </w:pPr>
+      <w:r>
+        <w:t>Vue.js</w:t>
+      </w:r>
+    </w:p>
+    <w:p>
+      <w:pPr>
+        <w:pStyle w:val="ListParagraph"/>
+        <w:numPr>
+          <w:ilvl w:val="0"/>
+          <w:numId w:val="12"/>
+        </w:numPr>
+      </w:pPr>
+      <w:hyperlink r:id="rId15" w:history="1">
+        <w:r>
+          <w:rPr>
+            <w:rStyle w:val="Hyperlink"/>
+          </w:rPr>
+          <w:t>F</w:t>
+        </w:r>
+        <w:r>
+          <w:rPr>
+            <w:rStyle w:val="Hyperlink"/>
+          </w:rPr>
+          <w:t>ir</w:t>
+        </w:r>
+        <w:r>
+          <w:rPr>
+            <w:rStyle w:val="Hyperlink"/>
+          </w:rPr>
+          <w:t>e</w:t>
+        </w:r>
+        <w:r>
+          <w:rPr>
+            <w:rStyle w:val="Hyperlink"/>
+          </w:rPr>
+          <w:t>base</w:t>
+        </w:r>
+      </w:hyperlink>
+    </w:p>
+    <w:p>
+      <w:pPr>
+        <w:pStyle w:val="ListParagraph"/>
+        <w:numPr>
+          <w:ilvl w:val="0"/>
+          <w:numId w:val="12"/>
+        </w:numPr>
+      </w:pPr>
+      <w:hyperlink r:id="rId16" w:history="1">
+        <w:r>
+          <w:rPr>
+            <w:rStyle w:val="Hyperlink"/>
+          </w:rPr>
+          <w:t>GitHub</w:t>
+        </w:r>
+        <w:r>
+          <w:rPr>
+            <w:rStyle w:val="Hyperlink"/>
+          </w:rPr>
+          <w:t xml:space="preserve"> repo</w:t>
+        </w:r>
+      </w:hyperlink>
+    </w:p>
+    <w:p>
+      <w:pPr>
+        <w:pStyle w:val="ListParagraph"/>
+        <w:numPr>
+          <w:ilvl w:val="0"/>
+          <w:numId w:val="12"/>
+        </w:numPr>
+      </w:pPr>
+      <w:hyperlink r:id="rId17" w:history="1">
+        <w:r>
+          <w:rPr>
+            <w:rStyle w:val="Hyperlink"/>
+          </w:rPr>
+          <w:t>Trello</w:t>
+        </w:r>
+      </w:hyperlink>
+    </w:p>
+    <w:p>
+      <w:pPr>
+        <w:pStyle w:val="ListParagraph"/>
+        <w:numPr>
+          <w:ilvl w:val="0"/>
+          <w:numId w:val="12"/>
+        </w:numPr>
+      </w:pPr>
+      <w:r>
+        <w:t>Discord</w:t>
+      </w:r>
+    </w:p>
+    <w:p>
+      <w:pPr>
+        <w:pStyle w:val="ListParagraph"/>
+        <w:numPr>
+          <w:ilvl w:val="0"/>
+          <w:numId w:val="12"/>
+        </w:numPr>
+      </w:pPr>
+      <w:r>
+        <w:t>Visual Studio</w:t>
       </w:r>
     </w:p>
     <w:p/>
     <w:p/>
-    <w:p>
-      <w:pPr>
-        <w:pStyle w:val="Heading1"/>
-      </w:pPr>
-      <w:r>
-        <w:t>Tools and Frameworks</w:t>
-      </w:r>
-    </w:p>
-    <w:p/>
-    <w:p/>
-    <w:p/>
     <w:sectPr>
+      <w:headerReference w:type="default" r:id="rId18"/>
+      <w:footerReference w:type="default" r:id="rId19"/>
       <w:pgSz w:w="11906" w:h="16838"/>
-      <w:pgMar w:top="1440" w:right="1440" w:bottom="1440" w:left="1440" w:header="708" w:footer="708" w:gutter="0"/>
+      <w:pgMar w:top="360" w:right="360" w:bottom="360" w:left="360" w:header="708" w:footer="708" w:gutter="0"/>
       <w:pgNumType w:start="0"/>
       <w:cols w:space="708"/>
       <w:titlePg/>
@@ -1022,6 +1700,143 @@
     </w:sectPr>
   </w:body>
 </w:document>
+</file>
+
+<file path=word/endnotes.xml><?xml version="1.0" encoding="utf-8"?>
+<w:endnotes xmlns:wpc="http://schemas.microsoft.com/office/word/2010/wordprocessingCanvas" xmlns:cx="http://schemas.microsoft.com/office/drawing/2014/chartex" xmlns:cx1="http://schemas.microsoft.com/office/drawing/2015/9/8/chartex" xmlns:cx2="http://schemas.microsoft.com/office/drawing/2015/10/21/chartex" xmlns:cx3="http://schemas.microsoft.com/office/drawing/2016/5/9/chartex" xmlns:cx4="http://schemas.microsoft.com/office/drawing/2016/5/10/chartex" xmlns:cx5="http://schemas.microsoft.com/office/drawing/2016/5/11/chartex" xmlns:cx6="http://schemas.microsoft.com/office/drawing/2016/5/12/chartex" xmlns:cx7="http://schemas.microsoft.com/office/drawing/2016/5/13/chartex" xmlns:cx8="http://schemas.microsoft.com/office/drawing/2016/5/14/chartex" xmlns:mc="http://schemas.openxmlformats.org/markup-compatibility/2006" xmlns:aink="http://schemas.microsoft.com/office/drawing/2016/ink" xmlns:am3d="http://schemas.microsoft.com/office/drawing/2017/model3d" xmlns:o="urn:schemas-microsoft-com:office:office" xmlns:oel="http://schemas.microsoft.com/office/2019/extlst" xmlns:r="http://schemas.openxmlformats.org/officeDocument/2006/relationships" xmlns:m="http://schemas.openxmlformats.org/officeDocument/2006/math" xmlns:v="urn:schemas-microsoft-com:vml" xmlns:wp14="http://schemas.microsoft.com/office/word/2010/wordprocessingDrawing" xmlns:wp="http://schemas.openxmlformats.org/drawingml/2006/wordprocessingDrawing" xmlns:w10="urn:schemas-microsoft-com:office:word" xmlns:w="http://schemas.openxmlformats.org/wordprocessingml/2006/main" xmlns:w14="http://schemas.microsoft.com/office/word/2010/wordml" xmlns:w15="http://schemas.microsoft.com/office/word/2012/wordml" xmlns:w16cex="http://schemas.microsoft.com/office/word/2018/wordml/cex" xmlns:w16cid="http://schemas.microsoft.com/office/word/2016/wordml/cid" xmlns:w16="http://schemas.microsoft.com/office/word/2018/wordml" xmlns:w16sdtdh="http://schemas.microsoft.com/office/word/2020/wordml/sdtdatahash" xmlns:w16se="http://schemas.microsoft.com/office/word/2015/wordml/symex" xmlns:wpg="http://schemas.microsoft.com/office/word/2010/wordprocessingGroup" xmlns:wpi="http://schemas.microsoft.com/office/word/2010/wordprocessingInk" xmlns:wne="http://schemas.microsoft.com/office/word/2006/wordml" xmlns:wps="http://schemas.microsoft.com/office/word/2010/wordprocessingShape" mc:Ignorable="w14 w15 w16se w16cid w16 w16cex w16sdtdh wp14">
+  <w:endnote w:type="separator" w:id="-1">
+    <w:p>
+      <w:pPr>
+        <w:spacing w:after="0" w:line="240" w:lineRule="auto"/>
+      </w:pPr>
+      <w:r>
+        <w:separator/>
+      </w:r>
+    </w:p>
+  </w:endnote>
+  <w:endnote w:type="continuationSeparator" w:id="0">
+    <w:p>
+      <w:pPr>
+        <w:spacing w:after="0" w:line="240" w:lineRule="auto"/>
+      </w:pPr>
+      <w:r>
+        <w:continuationSeparator/>
+      </w:r>
+    </w:p>
+  </w:endnote>
+</w:endnotes>
+</file>
+
+<file path=word/footer1.xml><?xml version="1.0" encoding="utf-8"?>
+<w:ftr xmlns:wpc="http://schemas.microsoft.com/office/word/2010/wordprocessingCanvas" xmlns:cx="http://schemas.microsoft.com/office/drawing/2014/chartex" xmlns:cx1="http://schemas.microsoft.com/office/drawing/2015/9/8/chartex" xmlns:cx2="http://schemas.microsoft.com/office/drawing/2015/10/21/chartex" xmlns:cx3="http://schemas.microsoft.com/office/drawing/2016/5/9/chartex" xmlns:cx4="http://schemas.microsoft.com/office/drawing/2016/5/10/chartex" xmlns:cx5="http://schemas.microsoft.com/office/drawing/2016/5/11/chartex" xmlns:cx6="http://schemas.microsoft.com/office/drawing/2016/5/12/chartex" xmlns:cx7="http://schemas.microsoft.com/office/drawing/2016/5/13/chartex" xmlns:cx8="http://schemas.microsoft.com/office/drawing/2016/5/14/chartex" xmlns:mc="http://schemas.openxmlformats.org/markup-compatibility/2006" xmlns:aink="http://schemas.microsoft.com/office/drawing/2016/ink" xmlns:am3d="http://schemas.microsoft.com/office/drawing/2017/model3d" xmlns:o="urn:schemas-microsoft-com:office:office" xmlns:oel="http://schemas.microsoft.com/office/2019/extlst" xmlns:r="http://schemas.openxmlformats.org/officeDocument/2006/relationships" xmlns:m="http://schemas.openxmlformats.org/officeDocument/2006/math" xmlns:v="urn:schemas-microsoft-com:vml" xmlns:wp14="http://schemas.microsoft.com/office/word/2010/wordprocessingDrawing" xmlns:wp="http://schemas.openxmlformats.org/drawingml/2006/wordprocessingDrawing" xmlns:w10="urn:schemas-microsoft-com:office:word" xmlns:w="http://schemas.openxmlformats.org/wordprocessingml/2006/main" xmlns:w14="http://schemas.microsoft.com/office/word/2010/wordml" xmlns:w15="http://schemas.microsoft.com/office/word/2012/wordml" xmlns:w16cex="http://schemas.microsoft.com/office/word/2018/wordml/cex" xmlns:w16cid="http://schemas.microsoft.com/office/word/2016/wordml/cid" xmlns:w16="http://schemas.microsoft.com/office/word/2018/wordml" xmlns:w16sdtdh="http://schemas.microsoft.com/office/word/2020/wordml/sdtdatahash" xmlns:w16se="http://schemas.microsoft.com/office/word/2015/wordml/symex" xmlns:wpg="http://schemas.microsoft.com/office/word/2010/wordprocessingGroup" xmlns:wpi="http://schemas.microsoft.com/office/word/2010/wordprocessingInk" xmlns:wne="http://schemas.microsoft.com/office/word/2006/wordml" xmlns:wps="http://schemas.microsoft.com/office/word/2010/wordprocessingShape" mc:Ignorable="w14 w15 w16se w16cid w16 w16cex w16sdtdh wp14">
+  <w:sdt>
+    <w:sdtPr>
+      <w:id w:val="-1169551378"/>
+      <w:docPartObj>
+        <w:docPartGallery w:val="Page Numbers (Bottom of Page)"/>
+        <w:docPartUnique/>
+      </w:docPartObj>
+    </w:sdtPr>
+    <w:sdtEndPr>
+      <w:rPr>
+        <w:noProof/>
+      </w:rPr>
+    </w:sdtEndPr>
+    <w:sdtContent>
+      <w:p>
+        <w:pPr>
+          <w:pStyle w:val="Footer"/>
+          <w:jc w:val="center"/>
+        </w:pPr>
+        <w:r>
+          <w:fldChar w:fldCharType="begin"/>
+        </w:r>
+        <w:r>
+          <w:instrText xml:space="preserve"> PAGE   \* MERGEFORMAT </w:instrText>
+        </w:r>
+        <w:r>
+          <w:fldChar w:fldCharType="separate"/>
+        </w:r>
+        <w:r>
+          <w:rPr>
+            <w:noProof/>
+          </w:rPr>
+          <w:t>2</w:t>
+        </w:r>
+        <w:r>
+          <w:rPr>
+            <w:noProof/>
+          </w:rPr>
+          <w:fldChar w:fldCharType="end"/>
+        </w:r>
+      </w:p>
+    </w:sdtContent>
+  </w:sdt>
+  <w:p>
+    <w:pPr>
+      <w:pStyle w:val="Footer"/>
+    </w:pPr>
+  </w:p>
+</w:ftr>
+</file>
+
+<file path=word/footnotes.xml><?xml version="1.0" encoding="utf-8"?>
+<w:footnotes xmlns:wpc="http://schemas.microsoft.com/office/word/2010/wordprocessingCanvas" xmlns:cx="http://schemas.microsoft.com/office/drawing/2014/chartex" xmlns:cx1="http://schemas.microsoft.com/office/drawing/2015/9/8/chartex" xmlns:cx2="http://schemas.microsoft.com/office/drawing/2015/10/21/chartex" xmlns:cx3="http://schemas.microsoft.com/office/drawing/2016/5/9/chartex" xmlns:cx4="http://schemas.microsoft.com/office/drawing/2016/5/10/chartex" xmlns:cx5="http://schemas.microsoft.com/office/drawing/2016/5/11/chartex" xmlns:cx6="http://schemas.microsoft.com/office/drawing/2016/5/12/chartex" xmlns:cx7="http://schemas.microsoft.com/office/drawing/2016/5/13/chartex" xmlns:cx8="http://schemas.microsoft.com/office/drawing/2016/5/14/chartex" xmlns:mc="http://schemas.openxmlformats.org/markup-compatibility/2006" xmlns:aink="http://schemas.microsoft.com/office/drawing/2016/ink" xmlns:am3d="http://schemas.microsoft.com/office/drawing/2017/model3d" xmlns:o="urn:schemas-microsoft-com:office:office" xmlns:oel="http://schemas.microsoft.com/office/2019/extlst" xmlns:r="http://schemas.openxmlformats.org/officeDocument/2006/relationships" xmlns:m="http://schemas.openxmlformats.org/officeDocument/2006/math" xmlns:v="urn:schemas-microsoft-com:vml" xmlns:wp14="http://schemas.microsoft.com/office/word/2010/wordprocessingDrawing" xmlns:wp="http://schemas.openxmlformats.org/drawingml/2006/wordprocessingDrawing" xmlns:w10="urn:schemas-microsoft-com:office:word" xmlns:w="http://schemas.openxmlformats.org/wordprocessingml/2006/main" xmlns:w14="http://schemas.microsoft.com/office/word/2010/wordml" xmlns:w15="http://schemas.microsoft.com/office/word/2012/wordml" xmlns:w16cex="http://schemas.microsoft.com/office/word/2018/wordml/cex" xmlns:w16cid="http://schemas.microsoft.com/office/word/2016/wordml/cid" xmlns:w16="http://schemas.microsoft.com/office/word/2018/wordml" xmlns:w16sdtdh="http://schemas.microsoft.com/office/word/2020/wordml/sdtdatahash" xmlns:w16se="http://schemas.microsoft.com/office/word/2015/wordml/symex" xmlns:wpg="http://schemas.microsoft.com/office/word/2010/wordprocessingGroup" xmlns:wpi="http://schemas.microsoft.com/office/word/2010/wordprocessingInk" xmlns:wne="http://schemas.microsoft.com/office/word/2006/wordml" xmlns:wps="http://schemas.microsoft.com/office/word/2010/wordprocessingShape" mc:Ignorable="w14 w15 w16se w16cid w16 w16cex w16sdtdh wp14">
+  <w:footnote w:type="separator" w:id="-1">
+    <w:p>
+      <w:pPr>
+        <w:spacing w:after="0" w:line="240" w:lineRule="auto"/>
+      </w:pPr>
+      <w:r>
+        <w:separator/>
+      </w:r>
+    </w:p>
+  </w:footnote>
+  <w:footnote w:type="continuationSeparator" w:id="0">
+    <w:p>
+      <w:pPr>
+        <w:spacing w:after="0" w:line="240" w:lineRule="auto"/>
+      </w:pPr>
+      <w:r>
+        <w:continuationSeparator/>
+      </w:r>
+    </w:p>
+  </w:footnote>
+</w:footnotes>
+</file>
+
+<file path=word/header1.xml><?xml version="1.0" encoding="utf-8"?>
+<w:hdr xmlns:wpc="http://schemas.microsoft.com/office/word/2010/wordprocessingCanvas" xmlns:cx="http://schemas.microsoft.com/office/drawing/2014/chartex" xmlns:cx1="http://schemas.microsoft.com/office/drawing/2015/9/8/chartex" xmlns:cx2="http://schemas.microsoft.com/office/drawing/2015/10/21/chartex" xmlns:cx3="http://schemas.microsoft.com/office/drawing/2016/5/9/chartex" xmlns:cx4="http://schemas.microsoft.com/office/drawing/2016/5/10/chartex" xmlns:cx5="http://schemas.microsoft.com/office/drawing/2016/5/11/chartex" xmlns:cx6="http://schemas.microsoft.com/office/drawing/2016/5/12/chartex" xmlns:cx7="http://schemas.microsoft.com/office/drawing/2016/5/13/chartex" xmlns:cx8="http://schemas.microsoft.com/office/drawing/2016/5/14/chartex" xmlns:mc="http://schemas.openxmlformats.org/markup-compatibility/2006" xmlns:aink="http://schemas.microsoft.com/office/drawing/2016/ink" xmlns:am3d="http://schemas.microsoft.com/office/drawing/2017/model3d" xmlns:o="urn:schemas-microsoft-com:office:office" xmlns:oel="http://schemas.microsoft.com/office/2019/extlst" xmlns:r="http://schemas.openxmlformats.org/officeDocument/2006/relationships" xmlns:m="http://schemas.openxmlformats.org/officeDocument/2006/math" xmlns:v="urn:schemas-microsoft-com:vml" xmlns:wp14="http://schemas.microsoft.com/office/word/2010/wordprocessingDrawing" xmlns:wp="http://schemas.openxmlformats.org/drawingml/2006/wordprocessingDrawing" xmlns:w10="urn:schemas-microsoft-com:office:word" xmlns:w="http://schemas.openxmlformats.org/wordprocessingml/2006/main" xmlns:w14="http://schemas.microsoft.com/office/word/2010/wordml" xmlns:w15="http://schemas.microsoft.com/office/word/2012/wordml" xmlns:w16cex="http://schemas.microsoft.com/office/word/2018/wordml/cex" xmlns:w16cid="http://schemas.microsoft.com/office/word/2016/wordml/cid" xmlns:w16="http://schemas.microsoft.com/office/word/2018/wordml" xmlns:w16sdtdh="http://schemas.microsoft.com/office/word/2020/wordml/sdtdatahash" xmlns:w16se="http://schemas.microsoft.com/office/word/2015/wordml/symex" xmlns:wpg="http://schemas.microsoft.com/office/word/2010/wordprocessingGroup" xmlns:wpi="http://schemas.microsoft.com/office/word/2010/wordprocessingInk" xmlns:wne="http://schemas.microsoft.com/office/word/2006/wordml" xmlns:wps="http://schemas.microsoft.com/office/word/2010/wordprocessingShape" mc:Ignorable="w14 w15 w16se w16cid w16 w16cex w16sdtdh wp14">
+  <w:p>
+    <w:pPr>
+      <w:pStyle w:val="Header"/>
+    </w:pPr>
+    <w:r>
+      <w:t>Lower</w:t>
+    </w:r>
+    <w:r>
+      <w:t>-</w:t>
+    </w:r>
+    <w:r>
+      <w:t xml:space="preserve">income recipe </w:t>
+    </w:r>
+    <w:r>
+      <w:t>website</w:t>
+    </w:r>
+    <w:r>
+      <w:ptab w:relativeTo="margin" w:alignment="center" w:leader="none"/>
+    </w:r>
+    <w:r>
+      <w:ptab w:relativeTo="margin" w:alignment="right" w:leader="none"/>
+    </w:r>
+    <w:r>
+      <w:t xml:space="preserve">MMU </w:t>
+    </w:r>
+    <w:r>
+      <w:t>Hackathon 2024</w:t>
+    </w:r>
+  </w:p>
+</w:hdr>
 </file>
 
 <file path=word/numbering.xml><?xml version="1.0" encoding="utf-8"?>
@@ -1122,9 +1937,235 @@
     </w:lvl>
   </w:abstractNum>
   <w:abstractNum w:abstractNumId="1" w15:restartNumberingAfterBreak="0">
+    <w:nsid w:val="3A213FC7"/>
+    <w:multiLevelType w:val="hybridMultilevel"/>
+    <w:tmpl w:val="E3A6E6C0"/>
+    <w:lvl w:ilvl="0" w:tplc="08090001">
+      <w:start w:val="1"/>
+      <w:numFmt w:val="bullet"/>
+      <w:lvlText w:val=""/>
+      <w:lvlJc w:val="left"/>
+      <w:pPr>
+        <w:ind w:left="720" w:hanging="360"/>
+      </w:pPr>
+      <w:rPr>
+        <w:rFonts w:ascii="Symbol" w:hAnsi="Symbol" w:hint="default"/>
+      </w:rPr>
+    </w:lvl>
+    <w:lvl w:ilvl="1" w:tplc="08090003" w:tentative="1">
+      <w:start w:val="1"/>
+      <w:numFmt w:val="bullet"/>
+      <w:lvlText w:val="o"/>
+      <w:lvlJc w:val="left"/>
+      <w:pPr>
+        <w:ind w:left="1440" w:hanging="360"/>
+      </w:pPr>
+      <w:rPr>
+        <w:rFonts w:ascii="Courier New" w:hAnsi="Courier New" w:cs="Courier New" w:hint="default"/>
+      </w:rPr>
+    </w:lvl>
+    <w:lvl w:ilvl="2" w:tplc="08090005" w:tentative="1">
+      <w:start w:val="1"/>
+      <w:numFmt w:val="bullet"/>
+      <w:lvlText w:val=""/>
+      <w:lvlJc w:val="left"/>
+      <w:pPr>
+        <w:ind w:left="2160" w:hanging="360"/>
+      </w:pPr>
+      <w:rPr>
+        <w:rFonts w:ascii="Wingdings" w:hAnsi="Wingdings" w:hint="default"/>
+      </w:rPr>
+    </w:lvl>
+    <w:lvl w:ilvl="3" w:tplc="08090001" w:tentative="1">
+      <w:start w:val="1"/>
+      <w:numFmt w:val="bullet"/>
+      <w:lvlText w:val=""/>
+      <w:lvlJc w:val="left"/>
+      <w:pPr>
+        <w:ind w:left="2880" w:hanging="360"/>
+      </w:pPr>
+      <w:rPr>
+        <w:rFonts w:ascii="Symbol" w:hAnsi="Symbol" w:hint="default"/>
+      </w:rPr>
+    </w:lvl>
+    <w:lvl w:ilvl="4" w:tplc="08090003" w:tentative="1">
+      <w:start w:val="1"/>
+      <w:numFmt w:val="bullet"/>
+      <w:lvlText w:val="o"/>
+      <w:lvlJc w:val="left"/>
+      <w:pPr>
+        <w:ind w:left="3600" w:hanging="360"/>
+      </w:pPr>
+      <w:rPr>
+        <w:rFonts w:ascii="Courier New" w:hAnsi="Courier New" w:cs="Courier New" w:hint="default"/>
+      </w:rPr>
+    </w:lvl>
+    <w:lvl w:ilvl="5" w:tplc="08090005" w:tentative="1">
+      <w:start w:val="1"/>
+      <w:numFmt w:val="bullet"/>
+      <w:lvlText w:val=""/>
+      <w:lvlJc w:val="left"/>
+      <w:pPr>
+        <w:ind w:left="4320" w:hanging="360"/>
+      </w:pPr>
+      <w:rPr>
+        <w:rFonts w:ascii="Wingdings" w:hAnsi="Wingdings" w:hint="default"/>
+      </w:rPr>
+    </w:lvl>
+    <w:lvl w:ilvl="6" w:tplc="08090001" w:tentative="1">
+      <w:start w:val="1"/>
+      <w:numFmt w:val="bullet"/>
+      <w:lvlText w:val=""/>
+      <w:lvlJc w:val="left"/>
+      <w:pPr>
+        <w:ind w:left="5040" w:hanging="360"/>
+      </w:pPr>
+      <w:rPr>
+        <w:rFonts w:ascii="Symbol" w:hAnsi="Symbol" w:hint="default"/>
+      </w:rPr>
+    </w:lvl>
+    <w:lvl w:ilvl="7" w:tplc="08090003" w:tentative="1">
+      <w:start w:val="1"/>
+      <w:numFmt w:val="bullet"/>
+      <w:lvlText w:val="o"/>
+      <w:lvlJc w:val="left"/>
+      <w:pPr>
+        <w:ind w:left="5760" w:hanging="360"/>
+      </w:pPr>
+      <w:rPr>
+        <w:rFonts w:ascii="Courier New" w:hAnsi="Courier New" w:cs="Courier New" w:hint="default"/>
+      </w:rPr>
+    </w:lvl>
+    <w:lvl w:ilvl="8" w:tplc="08090005" w:tentative="1">
+      <w:start w:val="1"/>
+      <w:numFmt w:val="bullet"/>
+      <w:lvlText w:val=""/>
+      <w:lvlJc w:val="left"/>
+      <w:pPr>
+        <w:ind w:left="6480" w:hanging="360"/>
+      </w:pPr>
+      <w:rPr>
+        <w:rFonts w:ascii="Wingdings" w:hAnsi="Wingdings" w:hint="default"/>
+      </w:rPr>
+    </w:lvl>
+  </w:abstractNum>
+  <w:abstractNum w:abstractNumId="2" w15:restartNumberingAfterBreak="0">
     <w:nsid w:val="514F0E45"/>
     <w:multiLevelType w:val="hybridMultilevel"/>
     <w:tmpl w:val="4A9A7DE2"/>
+    <w:lvl w:ilvl="0" w:tplc="08090001">
+      <w:start w:val="1"/>
+      <w:numFmt w:val="bullet"/>
+      <w:lvlText w:val=""/>
+      <w:lvlJc w:val="left"/>
+      <w:pPr>
+        <w:ind w:left="720" w:hanging="360"/>
+      </w:pPr>
+      <w:rPr>
+        <w:rFonts w:ascii="Symbol" w:hAnsi="Symbol" w:hint="default"/>
+      </w:rPr>
+    </w:lvl>
+    <w:lvl w:ilvl="1" w:tplc="08090003" w:tentative="1">
+      <w:start w:val="1"/>
+      <w:numFmt w:val="bullet"/>
+      <w:lvlText w:val="o"/>
+      <w:lvlJc w:val="left"/>
+      <w:pPr>
+        <w:ind w:left="1440" w:hanging="360"/>
+      </w:pPr>
+      <w:rPr>
+        <w:rFonts w:ascii="Courier New" w:hAnsi="Courier New" w:cs="Courier New" w:hint="default"/>
+      </w:rPr>
+    </w:lvl>
+    <w:lvl w:ilvl="2" w:tplc="08090005" w:tentative="1">
+      <w:start w:val="1"/>
+      <w:numFmt w:val="bullet"/>
+      <w:lvlText w:val=""/>
+      <w:lvlJc w:val="left"/>
+      <w:pPr>
+        <w:ind w:left="2160" w:hanging="360"/>
+      </w:pPr>
+      <w:rPr>
+        <w:rFonts w:ascii="Wingdings" w:hAnsi="Wingdings" w:hint="default"/>
+      </w:rPr>
+    </w:lvl>
+    <w:lvl w:ilvl="3" w:tplc="08090001" w:tentative="1">
+      <w:start w:val="1"/>
+      <w:numFmt w:val="bullet"/>
+      <w:lvlText w:val=""/>
+      <w:lvlJc w:val="left"/>
+      <w:pPr>
+        <w:ind w:left="2880" w:hanging="360"/>
+      </w:pPr>
+      <w:rPr>
+        <w:rFonts w:ascii="Symbol" w:hAnsi="Symbol" w:hint="default"/>
+      </w:rPr>
+    </w:lvl>
+    <w:lvl w:ilvl="4" w:tplc="08090003" w:tentative="1">
+      <w:start w:val="1"/>
+      <w:numFmt w:val="bullet"/>
+      <w:lvlText w:val="o"/>
+      <w:lvlJc w:val="left"/>
+      <w:pPr>
+        <w:ind w:left="3600" w:hanging="360"/>
+      </w:pPr>
+      <w:rPr>
+        <w:rFonts w:ascii="Courier New" w:hAnsi="Courier New" w:cs="Courier New" w:hint="default"/>
+      </w:rPr>
+    </w:lvl>
+    <w:lvl w:ilvl="5" w:tplc="08090005" w:tentative="1">
+      <w:start w:val="1"/>
+      <w:numFmt w:val="bullet"/>
+      <w:lvlText w:val=""/>
+      <w:lvlJc w:val="left"/>
+      <w:pPr>
+        <w:ind w:left="4320" w:hanging="360"/>
+      </w:pPr>
+      <w:rPr>
+        <w:rFonts w:ascii="Wingdings" w:hAnsi="Wingdings" w:hint="default"/>
+      </w:rPr>
+    </w:lvl>
+    <w:lvl w:ilvl="6" w:tplc="08090001" w:tentative="1">
+      <w:start w:val="1"/>
+      <w:numFmt w:val="bullet"/>
+      <w:lvlText w:val=""/>
+      <w:lvlJc w:val="left"/>
+      <w:pPr>
+        <w:ind w:left="5040" w:hanging="360"/>
+      </w:pPr>
+      <w:rPr>
+        <w:rFonts w:ascii="Symbol" w:hAnsi="Symbol" w:hint="default"/>
+      </w:rPr>
+    </w:lvl>
+    <w:lvl w:ilvl="7" w:tplc="08090003" w:tentative="1">
+      <w:start w:val="1"/>
+      <w:numFmt w:val="bullet"/>
+      <w:lvlText w:val="o"/>
+      <w:lvlJc w:val="left"/>
+      <w:pPr>
+        <w:ind w:left="5760" w:hanging="360"/>
+      </w:pPr>
+      <w:rPr>
+        <w:rFonts w:ascii="Courier New" w:hAnsi="Courier New" w:cs="Courier New" w:hint="default"/>
+      </w:rPr>
+    </w:lvl>
+    <w:lvl w:ilvl="8" w:tplc="08090005" w:tentative="1">
+      <w:start w:val="1"/>
+      <w:numFmt w:val="bullet"/>
+      <w:lvlText w:val=""/>
+      <w:lvlJc w:val="left"/>
+      <w:pPr>
+        <w:ind w:left="6480" w:hanging="360"/>
+      </w:pPr>
+      <w:rPr>
+        <w:rFonts w:ascii="Wingdings" w:hAnsi="Wingdings" w:hint="default"/>
+      </w:rPr>
+    </w:lvl>
+  </w:abstractNum>
+  <w:abstractNum w:abstractNumId="3" w15:restartNumberingAfterBreak="0">
+    <w:nsid w:val="6724163C"/>
+    <w:multiLevelType w:val="hybridMultilevel"/>
+    <w:tmpl w:val="717C0688"/>
     <w:lvl w:ilvl="0" w:tplc="08090001">
       <w:start w:val="1"/>
       <w:numFmt w:val="bullet"/>
@@ -1265,6 +2306,12 @@
     <w:abstractNumId w:val="0"/>
   </w:num>
   <w:num w:numId="11" w16cid:durableId="1504276862">
+    <w:abstractNumId w:val="2"/>
+  </w:num>
+  <w:num w:numId="12" w16cid:durableId="1234313246">
+    <w:abstractNumId w:val="3"/>
+  </w:num>
+  <w:num w:numId="13" w16cid:durableId="585767765">
     <w:abstractNumId w:val="1"/>
   </w:num>
 </w:numbering>
@@ -2376,6 +3423,91 @@
       <w:spacing w:val="5"/>
     </w:rPr>
   </w:style>
+  <w:style w:type="character" w:styleId="UnresolvedMention">
+    <w:name w:val="Unresolved Mention"/>
+    <w:basedOn w:val="DefaultParagraphFont"/>
+    <w:uiPriority w:val="99"/>
+    <w:semiHidden/>
+    <w:unhideWhenUsed/>
+    <w:rsid w:val="007407F7"/>
+    <w:rPr>
+      <w:color w:val="605E5C"/>
+      <w:shd w:val="clear" w:color="auto" w:fill="E1DFDD"/>
+    </w:rPr>
+  </w:style>
+  <w:style w:type="character" w:styleId="FollowedHyperlink">
+    <w:name w:val="FollowedHyperlink"/>
+    <w:basedOn w:val="DefaultParagraphFont"/>
+    <w:uiPriority w:val="99"/>
+    <w:semiHidden/>
+    <w:unhideWhenUsed/>
+    <w:rsid w:val="00263AEC"/>
+    <w:rPr>
+      <w:color w:val="96607D" w:themeColor="followedHyperlink"/>
+      <w:u w:val="single"/>
+    </w:rPr>
+  </w:style>
+  <w:style w:type="paragraph" w:styleId="NormalWeb">
+    <w:name w:val="Normal (Web)"/>
+    <w:basedOn w:val="Normal"/>
+    <w:uiPriority w:val="99"/>
+    <w:semiHidden/>
+    <w:unhideWhenUsed/>
+    <w:rsid w:val="003419D1"/>
+    <w:pPr>
+      <w:spacing w:before="100" w:beforeAutospacing="1" w:after="100" w:afterAutospacing="1" w:line="240" w:lineRule="auto"/>
+    </w:pPr>
+    <w:rPr>
+      <w:rFonts w:ascii="Times New Roman" w:eastAsia="Times New Roman" w:hAnsi="Times New Roman" w:cs="Times New Roman"/>
+      <w:sz w:val="24"/>
+      <w:szCs w:val="24"/>
+      <w:lang w:eastAsia="en-GB"/>
+    </w:rPr>
+  </w:style>
+  <w:style w:type="paragraph" w:styleId="Header">
+    <w:name w:val="header"/>
+    <w:basedOn w:val="Normal"/>
+    <w:link w:val="HeaderChar"/>
+    <w:uiPriority w:val="99"/>
+    <w:unhideWhenUsed/>
+    <w:rsid w:val="00E377D7"/>
+    <w:pPr>
+      <w:tabs>
+        <w:tab w:val="center" w:pos="4513"/>
+        <w:tab w:val="right" w:pos="9026"/>
+      </w:tabs>
+      <w:spacing w:after="0" w:line="240" w:lineRule="auto"/>
+    </w:pPr>
+  </w:style>
+  <w:style w:type="character" w:customStyle="1" w:styleId="HeaderChar">
+    <w:name w:val="Header Char"/>
+    <w:basedOn w:val="DefaultParagraphFont"/>
+    <w:link w:val="Header"/>
+    <w:uiPriority w:val="99"/>
+    <w:rsid w:val="00E377D7"/>
+  </w:style>
+  <w:style w:type="paragraph" w:styleId="Footer">
+    <w:name w:val="footer"/>
+    <w:basedOn w:val="Normal"/>
+    <w:link w:val="FooterChar"/>
+    <w:uiPriority w:val="99"/>
+    <w:unhideWhenUsed/>
+    <w:rsid w:val="00E377D7"/>
+    <w:pPr>
+      <w:tabs>
+        <w:tab w:val="center" w:pos="4513"/>
+        <w:tab w:val="right" w:pos="9026"/>
+      </w:tabs>
+      <w:spacing w:after="0" w:line="240" w:lineRule="auto"/>
+    </w:pPr>
+  </w:style>
+  <w:style w:type="character" w:customStyle="1" w:styleId="FooterChar">
+    <w:name w:val="Footer Char"/>
+    <w:basedOn w:val="DefaultParagraphFont"/>
+    <w:link w:val="Footer"/>
+    <w:uiPriority w:val="99"/>
+    <w:rsid w:val="00E377D7"/>
+  </w:style>
 </w:styles>
 </file>
 
@@ -2675,10 +3807,29 @@
 </file>
 
 <file path=customXml/item1.xml><?xml version="1.0" encoding="utf-8"?>
+<CoverPageProperties xmlns="http://schemas.microsoft.com/office/2006/coverPageProps">
+  <PublishDate/>
+  <Abstract/>
+  <CompanyAddress>Lower-income recipe website</CompanyAddress>
+  <CompanyPhone/>
+  <CompanyFax/>
+  <CompanyEmail/>
+</CoverPageProperties>
+</file>
+
+<file path=customXml/item2.xml><?xml version="1.0" encoding="utf-8"?>
 <b:Sources xmlns:b="http://schemas.openxmlformats.org/officeDocument/2006/bibliography" xmlns="http://schemas.openxmlformats.org/officeDocument/2006/bibliography" SelectedStyle="\APASixthEditionOfficeOnline.xsl" StyleName="APA" Version="6"/>
 </file>
 
 <file path=customXml/itemProps1.xml><?xml version="1.0" encoding="utf-8"?>
+<ds:datastoreItem xmlns:ds="http://schemas.openxmlformats.org/officeDocument/2006/customXml" ds:itemID="{55AF091B-3C7A-41E3-B477-F2FDAA23CFDA}">
+  <ds:schemaRefs>
+    <ds:schemaRef ds:uri="http://schemas.microsoft.com/office/2006/coverPageProps"/>
+  </ds:schemaRefs>
+</ds:datastoreItem>
+</file>
+
+<file path=customXml/itemProps2.xml><?xml version="1.0" encoding="utf-8"?>
 <ds:datastoreItem xmlns:ds="http://schemas.openxmlformats.org/officeDocument/2006/customXml" ds:itemID="{C4A456D3-7B40-40C4-B2BB-09D0C1CFCC6F}">
   <ds:schemaRefs>
     <ds:schemaRef ds:uri="http://schemas.openxmlformats.org/officeDocument/2006/bibliography"/>
